--- a/Relazione/TesiRethinkCapitoli_1_2_3.docx
+++ b/Relazione/TesiRethinkCapitoli_1_2_3.docx
@@ -12800,7 +12800,56 @@
           <w:sz w:val="26"/>
           <w:szCs w:val="26"/>
         </w:rPr>
-        <w:t xml:space="preserve">Una delle due attività principali del progetto ha previsto l’implementazione di una libreria che permetta ai servizi client di </w:t>
+        <w:tab/>
+      </w:r>
+      <w:r>
+        <w:rPr>
+          <w:rFonts w:ascii="Times New Roman" w:hAnsi="Times New Roman" w:cs="Times New Roman"/>
+          <w:sz w:val="26"/>
+          <w:szCs w:val="26"/>
+        </w:rPr>
+        <w:t xml:space="preserve">Una delle due attività principali del progetto ha previsto l’implementazione </w:t>
+      </w:r>
+      <w:r>
+        <w:rPr>
+          <w:rFonts w:ascii="Times New Roman" w:hAnsi="Times New Roman" w:cs="Times New Roman"/>
+          <w:sz w:val="26"/>
+          <w:szCs w:val="26"/>
+        </w:rPr>
+        <w:t xml:space="preserve">di una libreria che permetta agli applicativi </w:t>
+      </w:r>
+      <w:r>
+        <w:rPr>
+          <w:rFonts w:ascii="Times New Roman" w:hAnsi="Times New Roman" w:cs="Times New Roman"/>
+          <w:sz w:val="26"/>
+          <w:szCs w:val="26"/>
+        </w:rPr>
+        <w:t>aziendali di interfacciarsi al server di sistema.</w:t>
+      </w:r>
+    </w:p>
+    <w:p>
+      <w:pPr>
+        <w:rPr>
+          <w:rFonts w:ascii="Times New Roman" w:hAnsi="Times New Roman" w:cs="Times New Roman"/>
+          <w:sz w:val="26"/>
+          <w:szCs w:val="26"/>
+        </w:rPr>
+      </w:pPr>
+      <w:r>
+        <w:rPr>
+          <w:rFonts w:ascii="Times New Roman" w:hAnsi="Times New Roman" w:cs="Times New Roman"/>
+          <w:sz w:val="26"/>
+          <w:szCs w:val="26"/>
+        </w:rPr>
+        <w:tab/>
+      </w:r>
+      <w:r>
+        <w:rPr>
+          <w:rFonts w:ascii="Times New Roman" w:hAnsi="Times New Roman" w:cs="Times New Roman"/>
+          <w:sz w:val="26"/>
+          <w:szCs w:val="26"/>
+        </w:rPr>
+        <w:t xml:space="preserve">Come tecnologia server, per questo progetto, è stato scelto di utilizzare il sistema </w:t>
       </w:r>
       <w:proofErr w:type="spellStart"/>
       <w:r>
@@ -12809,7 +12858,7 @@
           <w:sz w:val="26"/>
           <w:szCs w:val="26"/>
         </w:rPr>
-        <w:t>frontend</w:t>
+        <w:t>dbms</w:t>
       </w:r>
       <w:proofErr w:type="spellEnd"/>
       <w:r>
@@ -12818,7 +12867,7 @@
           <w:sz w:val="26"/>
           <w:szCs w:val="26"/>
         </w:rPr>
-        <w:t xml:space="preserve"> e </w:t>
+        <w:t xml:space="preserve"> non relazionale real-time chiamato </w:t>
       </w:r>
       <w:proofErr w:type="spellStart"/>
       <w:r>
@@ -12827,7 +12876,7 @@
           <w:sz w:val="26"/>
           <w:szCs w:val="26"/>
         </w:rPr>
-        <w:t>backend</w:t>
+        <w:t>RethinkDB</w:t>
       </w:r>
       <w:proofErr w:type="spellEnd"/>
       <w:r>
@@ -12836,24 +12885,40 @@
           <w:sz w:val="26"/>
           <w:szCs w:val="26"/>
         </w:rPr>
-        <w:t xml:space="preserve"> aziendali di interfacciarsi al server di sistema.</w:t>
-      </w:r>
-    </w:p>
-    <w:p>
-      <w:pPr>
-        <w:rPr>
-          <w:rFonts w:ascii="Times New Roman" w:hAnsi="Times New Roman" w:cs="Times New Roman"/>
-          <w:sz w:val="26"/>
-          <w:szCs w:val="26"/>
-        </w:rPr>
-      </w:pPr>
-      <w:r>
-        <w:rPr>
-          <w:rFonts w:ascii="Times New Roman" w:hAnsi="Times New Roman" w:cs="Times New Roman"/>
-          <w:sz w:val="26"/>
-          <w:szCs w:val="26"/>
-        </w:rPr>
-        <w:t xml:space="preserve">Come tecnologia server, per questo progetto, è stato scelto di utilizzare il sistema </w:t>
+        <w:t xml:space="preserve"> che sarà analizzato in seguito</w:t>
+      </w:r>
+      <w:r>
+        <w:rPr>
+          <w:rFonts w:ascii="Times New Roman" w:hAnsi="Times New Roman" w:cs="Times New Roman"/>
+          <w:sz w:val="26"/>
+          <w:szCs w:val="26"/>
+        </w:rPr>
+        <w:t>.</w:t>
+      </w:r>
+    </w:p>
+    <w:p>
+      <w:pPr>
+        <w:rPr>
+          <w:rFonts w:ascii="Times New Roman" w:hAnsi="Times New Roman" w:cs="Times New Roman"/>
+          <w:sz w:val="26"/>
+          <w:szCs w:val="26"/>
+        </w:rPr>
+      </w:pPr>
+      <w:r>
+        <w:rPr>
+          <w:rFonts w:ascii="Times New Roman" w:hAnsi="Times New Roman" w:cs="Times New Roman"/>
+          <w:sz w:val="26"/>
+          <w:szCs w:val="26"/>
+        </w:rPr>
+        <w:tab/>
+      </w:r>
+      <w:r>
+        <w:rPr>
+          <w:rFonts w:ascii="Times New Roman" w:hAnsi="Times New Roman" w:cs="Times New Roman"/>
+          <w:sz w:val="26"/>
+          <w:szCs w:val="26"/>
+        </w:rPr>
+        <w:t xml:space="preserve">La libreria di utility, implementata per garantire l’interfacciamento a </w:t>
       </w:r>
       <w:proofErr w:type="spellStart"/>
       <w:r>
@@ -12862,7 +12927,7 @@
           <w:sz w:val="26"/>
           <w:szCs w:val="26"/>
         </w:rPr>
-        <w:t>dbms</w:t>
+        <w:t>RethinkDB</w:t>
       </w:r>
       <w:proofErr w:type="spellEnd"/>
       <w:r>
@@ -12871,16 +12936,17 @@
           <w:sz w:val="26"/>
           <w:szCs w:val="26"/>
         </w:rPr>
-        <w:t xml:space="preserve"> non relazionale real-time chiamato </w:t>
+        <w:t xml:space="preserve">,  si chiama </w:t>
       </w:r>
       <w:proofErr w:type="spellStart"/>
       <w:r>
         <w:rPr>
           <w:rFonts w:ascii="Times New Roman" w:hAnsi="Times New Roman" w:cs="Times New Roman"/>
-          <w:sz w:val="26"/>
-          <w:szCs w:val="26"/>
-        </w:rPr>
-        <w:t>RethinkDB</w:t>
+          <w:i/>
+          <w:sz w:val="26"/>
+          <w:szCs w:val="26"/>
+        </w:rPr>
+        <w:t>UtilityRethink</w:t>
       </w:r>
       <w:proofErr w:type="spellEnd"/>
       <w:r>
@@ -12889,24 +12955,15 @@
           <w:sz w:val="26"/>
           <w:szCs w:val="26"/>
         </w:rPr>
-        <w:t>.</w:t>
-      </w:r>
-    </w:p>
-    <w:p>
-      <w:pPr>
-        <w:rPr>
-          <w:rFonts w:ascii="Times New Roman" w:hAnsi="Times New Roman" w:cs="Times New Roman"/>
-          <w:sz w:val="26"/>
-          <w:szCs w:val="26"/>
-        </w:rPr>
-      </w:pPr>
-      <w:r>
-        <w:rPr>
-          <w:rFonts w:ascii="Times New Roman" w:hAnsi="Times New Roman" w:cs="Times New Roman"/>
-          <w:sz w:val="26"/>
-          <w:szCs w:val="26"/>
-        </w:rPr>
-        <w:t xml:space="preserve">Successivamente allo studio delle funzionalità offerte da </w:t>
+        <w:t xml:space="preserve"> </w:t>
+      </w:r>
+      <w:r>
+        <w:rPr>
+          <w:rFonts w:ascii="Times New Roman" w:hAnsi="Times New Roman" w:cs="Times New Roman"/>
+          <w:sz w:val="26"/>
+          <w:szCs w:val="26"/>
+        </w:rPr>
+        <w:t xml:space="preserve">è al momento disponibile solamente per applicativi scritti in linguaggio </w:t>
       </w:r>
       <w:proofErr w:type="spellStart"/>
       <w:r>
@@ -12915,7 +12972,7 @@
           <w:sz w:val="26"/>
           <w:szCs w:val="26"/>
         </w:rPr>
-        <w:t>RethinkDb</w:t>
+        <w:t>c#</w:t>
       </w:r>
       <w:proofErr w:type="spellEnd"/>
       <w:r>
@@ -12924,70 +12981,15 @@
           <w:sz w:val="26"/>
           <w:szCs w:val="26"/>
         </w:rPr>
-        <w:t xml:space="preserve">, il lavoro ha previsto l’implementazione della libreria di sistema chiamata </w:t>
-      </w:r>
-      <w:proofErr w:type="spellStart"/>
-      <w:r>
-        <w:rPr>
-          <w:rFonts w:ascii="Times New Roman" w:hAnsi="Times New Roman" w:cs="Times New Roman"/>
-          <w:sz w:val="26"/>
-          <w:szCs w:val="26"/>
-        </w:rPr>
-        <w:t>UtilityRethink</w:t>
-      </w:r>
-      <w:proofErr w:type="spellEnd"/>
-      <w:r>
-        <w:rPr>
-          <w:rFonts w:ascii="Times New Roman" w:hAnsi="Times New Roman" w:cs="Times New Roman"/>
-          <w:sz w:val="26"/>
-          <w:szCs w:val="26"/>
-        </w:rPr>
-        <w:t>.</w:t>
-      </w:r>
-    </w:p>
-    <w:p>
-      <w:pPr>
-        <w:rPr>
-          <w:rFonts w:ascii="Times New Roman" w:hAnsi="Times New Roman" w:cs="Times New Roman"/>
-          <w:sz w:val="26"/>
-          <w:szCs w:val="26"/>
-        </w:rPr>
-      </w:pPr>
-      <w:proofErr w:type="spellStart"/>
-      <w:r>
-        <w:rPr>
-          <w:rFonts w:ascii="Times New Roman" w:hAnsi="Times New Roman" w:cs="Times New Roman"/>
-          <w:sz w:val="26"/>
-          <w:szCs w:val="26"/>
-        </w:rPr>
-        <w:t>UtilityRethink</w:t>
-      </w:r>
-      <w:proofErr w:type="spellEnd"/>
-      <w:r>
-        <w:rPr>
-          <w:rFonts w:ascii="Times New Roman" w:hAnsi="Times New Roman" w:cs="Times New Roman"/>
-          <w:sz w:val="26"/>
-          <w:szCs w:val="26"/>
-        </w:rPr>
-        <w:t xml:space="preserve"> è stata scritta in .Net per permettere ai software client aziendali di comunicare con il server </w:t>
-      </w:r>
-      <w:proofErr w:type="spellStart"/>
-      <w:r>
-        <w:rPr>
-          <w:rFonts w:ascii="Times New Roman" w:hAnsi="Times New Roman" w:cs="Times New Roman"/>
-          <w:sz w:val="26"/>
-          <w:szCs w:val="26"/>
-        </w:rPr>
-        <w:t>RethinkDb</w:t>
-      </w:r>
-      <w:proofErr w:type="spellEnd"/>
-      <w:r>
-        <w:rPr>
-          <w:rFonts w:ascii="Times New Roman" w:hAnsi="Times New Roman" w:cs="Times New Roman"/>
-          <w:sz w:val="26"/>
-          <w:szCs w:val="26"/>
-        </w:rPr>
-        <w:t xml:space="preserve"> implementato e mostrato inseguito.</w:t>
+        <w:t xml:space="preserve"> </w:t>
+      </w:r>
+      <w:r>
+        <w:rPr>
+          <w:rFonts w:ascii="Times New Roman" w:hAnsi="Times New Roman" w:cs="Times New Roman"/>
+          <w:sz w:val="26"/>
+          <w:szCs w:val="26"/>
+        </w:rPr>
+        <w:t>e sarà approfondita nei dettagli in questo capitolo.</w:t>
       </w:r>
     </w:p>
     <w:p>
@@ -13076,49 +13078,49 @@
         <w:rPr>
           <w:rFonts w:ascii="Times New Roman" w:hAnsi="Times New Roman" w:cs="Times New Roman"/>
         </w:rPr>
-        <w:t xml:space="preserve">Siccome </w:t>
-      </w:r>
-      <w:r>
-        <w:rPr>
-          <w:rFonts w:ascii="Times New Roman" w:hAnsi="Times New Roman" w:cs="Times New Roman"/>
-        </w:rPr>
-        <w:t xml:space="preserve">per questo progetto </w:t>
-      </w:r>
-      <w:r>
-        <w:rPr>
-          <w:rFonts w:ascii="Times New Roman" w:hAnsi="Times New Roman" w:cs="Times New Roman"/>
-        </w:rPr>
-        <w:t xml:space="preserve">fosse necessario mantenere </w:t>
-      </w:r>
-      <w:r>
-        <w:rPr>
-          <w:rFonts w:ascii="Times New Roman" w:hAnsi="Times New Roman" w:cs="Times New Roman"/>
-        </w:rPr>
-        <w:t>solamente delle</w:t>
-      </w:r>
-      <w:r>
-        <w:rPr>
-          <w:rFonts w:ascii="Times New Roman" w:hAnsi="Times New Roman" w:cs="Times New Roman"/>
-        </w:rPr>
-        <w:t xml:space="preserve"> n</w:t>
-      </w:r>
-      <w:r>
-        <w:rPr>
-          <w:rFonts w:ascii="Times New Roman" w:hAnsi="Times New Roman" w:cs="Times New Roman"/>
-        </w:rPr>
-        <w:t xml:space="preserve">otifiche di eventi generati da applicativi aziendali, </w:t>
-      </w:r>
-      <w:r>
-        <w:rPr>
-          <w:rFonts w:ascii="Times New Roman" w:hAnsi="Times New Roman" w:cs="Times New Roman"/>
-        </w:rPr>
-        <w:t>è stato necessario considerare solamente l’utilizzo di una tabella</w:t>
-      </w:r>
-      <w:r>
-        <w:rPr>
-          <w:rFonts w:ascii="Times New Roman" w:hAnsi="Times New Roman" w:cs="Times New Roman"/>
-        </w:rPr>
-        <w:t xml:space="preserve"> chiamata </w:t>
+        <w:tab/>
+      </w:r>
+      <w:r>
+        <w:rPr>
+          <w:rFonts w:ascii="Times New Roman" w:hAnsi="Times New Roman" w:cs="Times New Roman"/>
+        </w:rPr>
+        <w:t xml:space="preserve">Per la progettazione del database è stato necessario considerare l’utilizzo di un'unica tabella perché il sistema aveva come unico requisito </w:t>
+      </w:r>
+      <w:r>
+        <w:rPr>
+          <w:rFonts w:ascii="Times New Roman" w:hAnsi="Times New Roman" w:cs="Times New Roman"/>
+        </w:rPr>
+        <w:t xml:space="preserve">di mantenere le </w:t>
+      </w:r>
+      <w:r>
+        <w:rPr>
+          <w:rFonts w:ascii="Times New Roman" w:hAnsi="Times New Roman" w:cs="Times New Roman"/>
+        </w:rPr>
+        <w:t xml:space="preserve">notifiche relativi a eventi generati dagli applicativi aziendali. La tabella, in particolare, </w:t>
+      </w:r>
+      <w:r>
+        <w:rPr>
+          <w:rFonts w:ascii="Times New Roman" w:hAnsi="Times New Roman" w:cs="Times New Roman"/>
+        </w:rPr>
+        <w:t>è stata</w:t>
+      </w:r>
+      <w:r>
+        <w:rPr>
+          <w:rFonts w:ascii="Times New Roman" w:hAnsi="Times New Roman" w:cs="Times New Roman"/>
+        </w:rPr>
+        <w:t xml:space="preserve"> chiama</w:t>
+      </w:r>
+      <w:r>
+        <w:rPr>
+          <w:rFonts w:ascii="Times New Roman" w:hAnsi="Times New Roman" w:cs="Times New Roman"/>
+        </w:rPr>
+        <w:t>ta</w:t>
+      </w:r>
+      <w:r>
+        <w:rPr>
+          <w:rFonts w:ascii="Times New Roman" w:hAnsi="Times New Roman" w:cs="Times New Roman"/>
+        </w:rPr>
+        <w:t xml:space="preserve"> </w:t>
       </w:r>
       <w:proofErr w:type="spellStart"/>
       <w:r>
@@ -13126,137 +13128,61 @@
           <w:rFonts w:ascii="Times New Roman" w:hAnsi="Times New Roman" w:cs="Times New Roman"/>
           <w:i/>
         </w:rPr>
-        <w:t>Notifications</w:t>
+        <w:t>Notification</w:t>
       </w:r>
       <w:proofErr w:type="spellEnd"/>
       <w:r>
         <w:rPr>
           <w:rFonts w:ascii="Times New Roman" w:hAnsi="Times New Roman" w:cs="Times New Roman"/>
         </w:rPr>
+        <w:t xml:space="preserve"> e  dovrà raccogliere e mantenere ogni tipo di notifica</w:t>
+      </w:r>
+      <w:r>
+        <w:rPr>
+          <w:rFonts w:ascii="Times New Roman" w:hAnsi="Times New Roman" w:cs="Times New Roman"/>
+        </w:rPr>
+        <w:t xml:space="preserve"> di sistema.</w:t>
+      </w:r>
+      <w:r>
+        <w:rPr>
+          <w:rFonts w:ascii="Times New Roman" w:hAnsi="Times New Roman" w:cs="Times New Roman"/>
+        </w:rPr>
+        <w:t xml:space="preserve"> </w:t>
+      </w:r>
+      <w:r>
+        <w:rPr>
+          <w:rFonts w:ascii="Times New Roman" w:hAnsi="Times New Roman" w:cs="Times New Roman"/>
+        </w:rPr>
+        <w:t xml:space="preserve">In tutte e tre i server </w:t>
+      </w:r>
+      <w:proofErr w:type="spellStart"/>
+      <w:r>
+        <w:rPr>
+          <w:rFonts w:ascii="Times New Roman" w:hAnsi="Times New Roman" w:cs="Times New Roman"/>
+        </w:rPr>
+        <w:t>RethinkDB</w:t>
+      </w:r>
+      <w:proofErr w:type="spellEnd"/>
+      <w:r>
+        <w:rPr>
+          <w:rFonts w:ascii="Times New Roman" w:hAnsi="Times New Roman" w:cs="Times New Roman"/>
+        </w:rPr>
+        <w:t xml:space="preserve"> implementati (uno, due, cinque nodi) e mostrati in seguito è stata inserita la tabella </w:t>
+      </w:r>
+      <w:proofErr w:type="spellStart"/>
+      <w:r>
+        <w:rPr>
+          <w:rFonts w:ascii="Times New Roman" w:hAnsi="Times New Roman" w:cs="Times New Roman"/>
+          <w:i/>
+        </w:rPr>
+        <w:t>Notification</w:t>
+      </w:r>
+      <w:proofErr w:type="spellEnd"/>
+      <w:r>
+        <w:rPr>
+          <w:rFonts w:ascii="Times New Roman" w:hAnsi="Times New Roman" w:cs="Times New Roman"/>
+        </w:rPr>
         <w:t>.</w:t>
-      </w:r>
-    </w:p>
-    <w:p>
-      <w:pPr>
-        <w:pStyle w:val="Corpodeltesto"/>
-        <w:spacing w:before="41"/>
-        <w:ind w:left="0" w:right="148"/>
-        <w:rPr>
-          <w:rFonts w:ascii="Times New Roman" w:hAnsi="Times New Roman" w:cs="Times New Roman"/>
-        </w:rPr>
-      </w:pPr>
-      <w:r>
-        <w:rPr>
-          <w:rFonts w:ascii="Times New Roman" w:hAnsi="Times New Roman" w:cs="Times New Roman"/>
-        </w:rPr>
-        <w:t xml:space="preserve">Ho </w:t>
-      </w:r>
-      <w:r>
-        <w:rPr>
-          <w:rFonts w:ascii="Times New Roman" w:hAnsi="Times New Roman" w:cs="Times New Roman"/>
-        </w:rPr>
-        <w:t xml:space="preserve">creato, </w:t>
-      </w:r>
-      <w:r>
-        <w:rPr>
-          <w:rFonts w:ascii="Times New Roman" w:hAnsi="Times New Roman" w:cs="Times New Roman"/>
-        </w:rPr>
-        <w:t>quindi</w:t>
-      </w:r>
-      <w:r>
-        <w:rPr>
-          <w:rFonts w:ascii="Times New Roman" w:hAnsi="Times New Roman" w:cs="Times New Roman"/>
-        </w:rPr>
-        <w:t>,</w:t>
-      </w:r>
-      <w:r>
-        <w:rPr>
-          <w:rFonts w:ascii="Times New Roman" w:hAnsi="Times New Roman" w:cs="Times New Roman"/>
-        </w:rPr>
-        <w:t xml:space="preserve"> </w:t>
-      </w:r>
-      <w:r>
-        <w:rPr>
-          <w:rFonts w:ascii="Times New Roman" w:hAnsi="Times New Roman" w:cs="Times New Roman"/>
-        </w:rPr>
-        <w:t xml:space="preserve">in tutte e tre i server </w:t>
-      </w:r>
-      <w:proofErr w:type="spellStart"/>
-      <w:r>
-        <w:rPr>
-          <w:rFonts w:ascii="Times New Roman" w:hAnsi="Times New Roman" w:cs="Times New Roman"/>
-        </w:rPr>
-        <w:t>RethinkDB</w:t>
-      </w:r>
-      <w:proofErr w:type="spellEnd"/>
-      <w:r>
-        <w:rPr>
-          <w:rFonts w:ascii="Times New Roman" w:hAnsi="Times New Roman" w:cs="Times New Roman"/>
-        </w:rPr>
-        <w:t xml:space="preserve"> </w:t>
-      </w:r>
-      <w:r>
-        <w:rPr>
-          <w:rFonts w:ascii="Times New Roman" w:hAnsi="Times New Roman" w:cs="Times New Roman"/>
-        </w:rPr>
-        <w:t xml:space="preserve">implementati </w:t>
-      </w:r>
-      <w:r>
-        <w:rPr>
-          <w:rFonts w:ascii="Times New Roman" w:hAnsi="Times New Roman" w:cs="Times New Roman"/>
-        </w:rPr>
-        <w:t>(uno, due, cinque nodi) la</w:t>
-      </w:r>
-      <w:r>
-        <w:rPr>
-          <w:rFonts w:ascii="Times New Roman" w:hAnsi="Times New Roman" w:cs="Times New Roman"/>
-        </w:rPr>
-        <w:t xml:space="preserve"> tabella </w:t>
-      </w:r>
-      <w:proofErr w:type="spellStart"/>
-      <w:r>
-        <w:rPr>
-          <w:rFonts w:ascii="Times New Roman" w:hAnsi="Times New Roman" w:cs="Times New Roman"/>
-          <w:i/>
-        </w:rPr>
-        <w:t>Notifications</w:t>
-      </w:r>
-      <w:proofErr w:type="spellEnd"/>
-      <w:r>
-        <w:rPr>
-          <w:rFonts w:ascii="Times New Roman" w:hAnsi="Times New Roman" w:cs="Times New Roman"/>
-        </w:rPr>
-        <w:t xml:space="preserve"> </w:t>
-      </w:r>
-      <w:r>
-        <w:rPr>
-          <w:rFonts w:ascii="Times New Roman" w:hAnsi="Times New Roman" w:cs="Times New Roman"/>
-        </w:rPr>
-        <w:t xml:space="preserve">che </w:t>
-      </w:r>
-      <w:r>
-        <w:rPr>
-          <w:rFonts w:ascii="Times New Roman" w:hAnsi="Times New Roman" w:cs="Times New Roman"/>
-        </w:rPr>
-        <w:t xml:space="preserve">servirà a raccogliere </w:t>
-      </w:r>
-      <w:r>
-        <w:rPr>
-          <w:rFonts w:ascii="Times New Roman" w:hAnsi="Times New Roman" w:cs="Times New Roman"/>
-        </w:rPr>
-        <w:t xml:space="preserve">tutte le </w:t>
-      </w:r>
-      <w:r>
-        <w:rPr>
-          <w:rFonts w:ascii="Times New Roman" w:hAnsi="Times New Roman" w:cs="Times New Roman"/>
-        </w:rPr>
-        <w:t xml:space="preserve">diverse </w:t>
-      </w:r>
-      <w:r>
-        <w:rPr>
-          <w:rFonts w:ascii="Times New Roman" w:hAnsi="Times New Roman" w:cs="Times New Roman"/>
-        </w:rPr>
-        <w:t>notifiche aziendali.</w:t>
       </w:r>
     </w:p>
     <w:p>
@@ -13310,6 +13236,14 @@
           <w:szCs w:val="26"/>
         </w:rPr>
       </w:pPr>
+      <w:r>
+        <w:rPr>
+          <w:rFonts w:ascii="Times New Roman" w:hAnsi="Times New Roman" w:cs="Times New Roman"/>
+          <w:sz w:val="26"/>
+          <w:szCs w:val="26"/>
+        </w:rPr>
+        <w:tab/>
+      </w:r>
       <w:proofErr w:type="spellStart"/>
       <w:r>
         <w:rPr>
@@ -13370,15 +13304,14 @@
         </w:rPr>
         <w:t xml:space="preserve"> campi tra documenti di una stessa tabella.</w:t>
       </w:r>
-    </w:p>
-    <w:p>
-      <w:pPr>
-        <w:rPr>
-          <w:rFonts w:ascii="Times New Roman" w:hAnsi="Times New Roman" w:cs="Times New Roman"/>
-          <w:sz w:val="26"/>
-          <w:szCs w:val="26"/>
-        </w:rPr>
-      </w:pPr>
+      <w:r>
+        <w:rPr>
+          <w:rFonts w:ascii="Times New Roman" w:hAnsi="Times New Roman" w:cs="Times New Roman"/>
+          <w:sz w:val="26"/>
+          <w:szCs w:val="26"/>
+        </w:rPr>
+        <w:t xml:space="preserve"> </w:t>
+      </w:r>
       <w:r>
         <w:rPr>
           <w:rFonts w:ascii="Times New Roman" w:hAnsi="Times New Roman" w:cs="Times New Roman"/>
@@ -13405,6 +13338,78 @@
         </w:rPr>
         <w:t xml:space="preserve"> relazionali, </w:t>
       </w:r>
+      <w:r>
+        <w:rPr>
+          <w:rFonts w:ascii="Times New Roman" w:hAnsi="Times New Roman" w:cs="Times New Roman"/>
+          <w:sz w:val="26"/>
+          <w:szCs w:val="26"/>
+        </w:rPr>
+        <w:t>questi sistemi non seguono</w:t>
+      </w:r>
+      <w:r>
+        <w:rPr>
+          <w:rFonts w:ascii="Times New Roman" w:hAnsi="Times New Roman" w:cs="Times New Roman"/>
+          <w:sz w:val="26"/>
+          <w:szCs w:val="26"/>
+        </w:rPr>
+        <w:t xml:space="preserve"> uno schema fisso per le proprie tabelle</w:t>
+      </w:r>
+      <w:r>
+        <w:rPr>
+          <w:rFonts w:ascii="Times New Roman" w:hAnsi="Times New Roman" w:cs="Times New Roman"/>
+          <w:sz w:val="26"/>
+          <w:szCs w:val="26"/>
+        </w:rPr>
+        <w:t>.</w:t>
+      </w:r>
+      <w:r>
+        <w:rPr>
+          <w:rFonts w:ascii="Times New Roman" w:hAnsi="Times New Roman" w:cs="Times New Roman"/>
+          <w:sz w:val="26"/>
+          <w:szCs w:val="26"/>
+        </w:rPr>
+        <w:t xml:space="preserve"> </w:t>
+      </w:r>
+      <w:r>
+        <w:rPr>
+          <w:rFonts w:ascii="Times New Roman" w:hAnsi="Times New Roman" w:cs="Times New Roman"/>
+          <w:sz w:val="26"/>
+          <w:szCs w:val="26"/>
+        </w:rPr>
+        <w:t xml:space="preserve">E’ stata, </w:t>
+      </w:r>
+      <w:r>
+        <w:rPr>
+          <w:rFonts w:ascii="Times New Roman" w:hAnsi="Times New Roman" w:cs="Times New Roman"/>
+          <w:sz w:val="26"/>
+          <w:szCs w:val="26"/>
+        </w:rPr>
+        <w:t xml:space="preserve">quindi </w:t>
+      </w:r>
+      <w:r>
+        <w:rPr>
+          <w:rFonts w:ascii="Times New Roman" w:hAnsi="Times New Roman" w:cs="Times New Roman"/>
+          <w:sz w:val="26"/>
+          <w:szCs w:val="26"/>
+        </w:rPr>
+        <w:t xml:space="preserve">sfruttata, </w:t>
+      </w:r>
+      <w:r>
+        <w:rPr>
+          <w:rFonts w:ascii="Times New Roman" w:hAnsi="Times New Roman" w:cs="Times New Roman"/>
+          <w:sz w:val="26"/>
+          <w:szCs w:val="26"/>
+        </w:rPr>
+        <w:t>questa caratteristica</w:t>
+      </w:r>
+      <w:r>
+        <w:rPr>
+          <w:rFonts w:ascii="Times New Roman" w:hAnsi="Times New Roman" w:cs="Times New Roman"/>
+          <w:sz w:val="26"/>
+          <w:szCs w:val="26"/>
+        </w:rPr>
+        <w:t xml:space="preserve"> tipica dei </w:t>
+      </w:r>
       <w:proofErr w:type="spellStart"/>
       <w:r>
         <w:rPr>
@@ -13412,7 +13417,7 @@
           <w:sz w:val="26"/>
           <w:szCs w:val="26"/>
         </w:rPr>
-        <w:t>RethinkDb</w:t>
+        <w:t>dbms</w:t>
       </w:r>
       <w:proofErr w:type="spellEnd"/>
       <w:r>
@@ -13421,24 +13426,15 @@
           <w:sz w:val="26"/>
           <w:szCs w:val="26"/>
         </w:rPr>
-        <w:t xml:space="preserve"> non segue uno schema fisso per le proprie tabelle</w:t>
-      </w:r>
-    </w:p>
-    <w:p>
-      <w:pPr>
-        <w:rPr>
-          <w:rFonts w:ascii="Times New Roman" w:hAnsi="Times New Roman" w:cs="Times New Roman"/>
-          <w:sz w:val="26"/>
-          <w:szCs w:val="26"/>
-        </w:rPr>
-      </w:pPr>
-      <w:r>
-        <w:rPr>
-          <w:rFonts w:ascii="Times New Roman" w:hAnsi="Times New Roman" w:cs="Times New Roman"/>
-          <w:sz w:val="26"/>
-          <w:szCs w:val="26"/>
-        </w:rPr>
-        <w:t>Ho sfruttato quindi questa caratteristica per raccogliere</w:t>
+        <w:t xml:space="preserve"> non r</w:t>
+      </w:r>
+      <w:r>
+        <w:rPr>
+          <w:rFonts w:ascii="Times New Roman" w:hAnsi="Times New Roman" w:cs="Times New Roman"/>
+          <w:sz w:val="26"/>
+          <w:szCs w:val="26"/>
+        </w:rPr>
+        <w:t>elazionali</w:t>
       </w:r>
       <w:r>
         <w:rPr>
@@ -13454,6 +13450,22 @@
           <w:sz w:val="26"/>
           <w:szCs w:val="26"/>
         </w:rPr>
+        <w:t xml:space="preserve"> per raccogliere</w:t>
+      </w:r>
+      <w:r>
+        <w:rPr>
+          <w:rFonts w:ascii="Times New Roman" w:hAnsi="Times New Roman" w:cs="Times New Roman"/>
+          <w:sz w:val="26"/>
+          <w:szCs w:val="26"/>
+        </w:rPr>
+        <w:t xml:space="preserve"> </w:t>
+      </w:r>
+      <w:r>
+        <w:rPr>
+          <w:rFonts w:ascii="Times New Roman" w:hAnsi="Times New Roman" w:cs="Times New Roman"/>
+          <w:sz w:val="26"/>
+          <w:szCs w:val="26"/>
+        </w:rPr>
         <w:t>due diversi tipi di</w:t>
       </w:r>
       <w:r>
@@ -13514,6 +13526,14 @@
           <w:szCs w:val="26"/>
         </w:rPr>
       </w:pPr>
+      <w:r>
+        <w:rPr>
+          <w:rFonts w:ascii="Times New Roman" w:hAnsi="Times New Roman" w:cs="Times New Roman"/>
+          <w:sz w:val="26"/>
+          <w:szCs w:val="26"/>
+        </w:rPr>
+        <w:tab/>
+      </w:r>
       <w:r>
         <w:rPr>
           <w:rFonts w:ascii="Times New Roman" w:hAnsi="Times New Roman" w:cs="Times New Roman"/>
@@ -14623,7 +14643,6 @@
           <w:sz w:val="28"/>
           <w:szCs w:val="28"/>
         </w:rPr>
-        <w:lastRenderedPageBreak/>
         <w:t>Notifiche di nuovo dato</w:t>
       </w:r>
       <w:bookmarkEnd w:id="22"/>
@@ -23140,7 +23159,7 @@
                     <a:blip r:embed="rId29" cstate="print">
                       <a:extLst>
                         <a:ext uri="{28A0092B-C50C-407E-A947-70E740481C1C}">
-                          <a14:useLocalDpi xmlns:a14="http://schemas.microsoft.com/office/drawing/2010/main" xmlns:wps="http://schemas.microsoft.com/office/word/2010/wordprocessingShape" xmlns:wpi="http://schemas.microsoft.com/office/word/2010/wordprocessingInk" xmlns:wpg="http://schemas.microsoft.com/office/word/2010/wordprocessingGroup" xmlns:w16se="http://schemas.microsoft.com/office/word/2015/wordml/symex" xmlns:w16="http://schemas.microsoft.com/office/word/2018/wordml" xmlns:w16cid="http://schemas.microsoft.com/office/word/2016/wordml/cid" xmlns:w16cex="http://schemas.microsoft.com/office/word/2018/wordml/cex" xmlns:w15="http://schemas.microsoft.com/office/word/2012/wordml" xmlns:w14="http://schemas.microsoft.com/office/word/2010/wordml" xmlns:w="http://schemas.openxmlformats.org/wordprocessingml/2006/main" xmlns:w10="urn:schemas-microsoft-com:office:word" xmlns:wp14="http://schemas.microsoft.com/office/word/2010/wordprocessingDrawing" xmlns:v="urn:schemas-microsoft-com:vml" xmlns:o="urn:schemas-microsoft-com:office:office" xmlns:am3d="http://schemas.microsoft.com/office/drawing/2017/model3d" xmlns:aink="http://schemas.microsoft.com/office/drawing/2016/ink" xmlns:mc="http://schemas.openxmlformats.org/markup-compatibility/2006" xmlns:cx8="http://schemas.microsoft.com/office/drawing/2016/5/14/chartex" xmlns:cx7="http://schemas.microsoft.com/office/drawing/2016/5/13/chartex" xmlns:cx6="http://schemas.microsoft.com/office/drawing/2016/5/12/chartex" xmlns:cx5="http://schemas.microsoft.com/office/drawing/2016/5/11/chartex" xmlns:cx4="http://schemas.microsoft.com/office/drawing/2016/5/10/chartex" xmlns:cx3="http://schemas.microsoft.com/office/drawing/2016/5/9/chartex" xmlns:cx2="http://schemas.microsoft.com/office/drawing/2015/10/21/chartex" xmlns:cx1="http://schemas.microsoft.com/office/drawing/2015/9/8/chartex" xmlns:cx="http://schemas.microsoft.com/office/drawing/2014/chartex" xmlns:wpc="http://schemas.microsoft.com/office/word/2010/wordprocessingCanvas" xmlns="" val="0"/>
+                          <a14:useLocalDpi xmlns="" xmlns:wpc="http://schemas.microsoft.com/office/word/2010/wordprocessingCanvas" xmlns:cx="http://schemas.microsoft.com/office/drawing/2014/chartex" xmlns:cx1="http://schemas.microsoft.com/office/drawing/2015/9/8/chartex" xmlns:cx2="http://schemas.microsoft.com/office/drawing/2015/10/21/chartex" xmlns:cx3="http://schemas.microsoft.com/office/drawing/2016/5/9/chartex" xmlns:cx4="http://schemas.microsoft.com/office/drawing/2016/5/10/chartex" xmlns:cx5="http://schemas.microsoft.com/office/drawing/2016/5/11/chartex" xmlns:cx6="http://schemas.microsoft.com/office/drawing/2016/5/12/chartex" xmlns:cx7="http://schemas.microsoft.com/office/drawing/2016/5/13/chartex" xmlns:cx8="http://schemas.microsoft.com/office/drawing/2016/5/14/chartex" xmlns:mc="http://schemas.openxmlformats.org/markup-compatibility/2006" xmlns:aink="http://schemas.microsoft.com/office/drawing/2016/ink" xmlns:am3d="http://schemas.microsoft.com/office/drawing/2017/model3d" xmlns:o="urn:schemas-microsoft-com:office:office" xmlns:v="urn:schemas-microsoft-com:vml" xmlns:wp14="http://schemas.microsoft.com/office/word/2010/wordprocessingDrawing" xmlns:w10="urn:schemas-microsoft-com:office:word" xmlns:w="http://schemas.openxmlformats.org/wordprocessingml/2006/main" xmlns:w14="http://schemas.microsoft.com/office/word/2010/wordml" xmlns:w15="http://schemas.microsoft.com/office/word/2012/wordml" xmlns:w16cex="http://schemas.microsoft.com/office/word/2018/wordml/cex" xmlns:w16cid="http://schemas.microsoft.com/office/word/2016/wordml/cid" xmlns:w16="http://schemas.microsoft.com/office/word/2018/wordml" xmlns:w16se="http://schemas.microsoft.com/office/word/2015/wordml/symex" xmlns:wpg="http://schemas.microsoft.com/office/word/2010/wordprocessingGroup" xmlns:wpi="http://schemas.microsoft.com/office/word/2010/wordprocessingInk" xmlns:wps="http://schemas.microsoft.com/office/word/2010/wordprocessingShape" xmlns:a14="http://schemas.microsoft.com/office/drawing/2010/main" val="0"/>
                         </a:ext>
                       </a:extLst>
                     </a:blip>
@@ -25489,7 +25508,7 @@
             <w:rPr>
               <w:noProof/>
             </w:rPr>
-            <w:t>21</w:t>
+            <w:t>18</w:t>
           </w:r>
         </w:fldSimple>
       </w:p>
@@ -29870,7 +29889,7 @@
   <a:extraClrSchemeLst/>
   <a:extLst>
     <a:ext uri="{05A4C25C-085E-4340-85A3-A5531E510DB2}">
-      <thm15:themeFamily xmlns="" xmlns:thm15="http://schemas.microsoft.com/office/thememl/2012/main" name="Office Theme" id="{62F939B6-93AF-4DB8-9C6B-D6C7DFDC589F}" vid="{4A3C46E8-61CC-4603-A589-7422A47A8E4A}"/>
+      <thm15:themeFamily xmlns:thm15="http://schemas.microsoft.com/office/thememl/2012/main" xmlns="" name="Office Theme" id="{62F939B6-93AF-4DB8-9C6B-D6C7DFDC589F}" vid="{4A3C46E8-61CC-4603-A589-7422A47A8E4A}"/>
     </a:ext>
   </a:extLst>
 </a:theme>
@@ -29881,7 +29900,7 @@
 </file>
 
 <file path=customXml/itemProps1.xml><?xml version="1.0" encoding="utf-8"?>
-<ds:datastoreItem xmlns:ds="http://schemas.openxmlformats.org/officeDocument/2006/customXml" ds:itemID="{98A889F0-6098-4996-9AB1-1E6C310E1072}">
+<ds:datastoreItem xmlns:ds="http://schemas.openxmlformats.org/officeDocument/2006/customXml" ds:itemID="{6E1A8E6D-8862-477F-9E46-88AB7948682F}">
   <ds:schemaRefs>
     <ds:schemaRef ds:uri="http://schemas.openxmlformats.org/officeDocument/2006/bibliography"/>
   </ds:schemaRefs>
